--- a/12/iOS/docs/SwiftUI Fundamentals2.docx
+++ b/12/iOS/docs/SwiftUI Fundamentals2.docx
@@ -371,19 +371,36 @@
       </w:r>
     </w:p>
     <w:p>
+      <w:pPr>
+        <w:rPr>
+          <w:rFonts w:hint="eastAsia"/>
+        </w:rPr>
+      </w:pPr>
       <w:r>
         <w:t>sheet</w:t>
       </w:r>
       <w:r>
         <w:t xml:space="preserve"> -&gt;</w:t>
       </w:r>
-    </w:p>
-    <w:p>
-      <w:pPr>
-        <w:rPr>
-          <w:rFonts w:hint="eastAsia"/>
-        </w:rPr>
-      </w:pPr>
+      <w:r>
+        <w:t xml:space="preserve"> </w:t>
+      </w:r>
+      <w:proofErr w:type="spellStart"/>
+      <w:r>
+        <w:rPr>
+          <w:rFonts w:hint="eastAsia"/>
+        </w:rPr>
+        <w:t>윗</w:t>
+      </w:r>
+      <w:proofErr w:type="spellEnd"/>
+      <w:r>
+        <w:rPr>
+          <w:rFonts w:hint="eastAsia"/>
+        </w:rPr>
+        <w:t xml:space="preserve"> 공간에 약간의 여백이 있는 시트 올라옴</w:t>
+      </w:r>
+    </w:p>
+    <w:p>
       <w:proofErr w:type="spellStart"/>
       <w:r>
         <w:t>fullScreenCover</w:t>
@@ -391,6 +408,29 @@
       <w:proofErr w:type="spellEnd"/>
       <w:r>
         <w:t xml:space="preserve"> -&gt;</w:t>
+      </w:r>
+      <w:r>
+        <w:t xml:space="preserve"> </w:t>
+      </w:r>
+      <w:r>
+        <w:rPr>
+          <w:rFonts w:hint="eastAsia"/>
+        </w:rPr>
+        <w:t xml:space="preserve">풀 스크린 </w:t>
+      </w:r>
+      <w:proofErr w:type="spellStart"/>
+      <w:r>
+        <w:rPr>
+          <w:rFonts w:hint="eastAsia"/>
+        </w:rPr>
+        <w:t>모달</w:t>
+      </w:r>
+      <w:proofErr w:type="spellEnd"/>
+      <w:r>
+        <w:rPr>
+          <w:rFonts w:hint="eastAsia"/>
+        </w:rPr>
+        <w:t xml:space="preserve"> 뷰</w:t>
       </w:r>
     </w:p>
     <w:p/>
@@ -1276,11 +1316,6 @@
       </w:r>
     </w:p>
     <w:p>
-      <w:pPr>
-        <w:rPr>
-          <w:rFonts w:hint="eastAsia"/>
-        </w:rPr>
-      </w:pPr>
       <w:r>
         <w:rPr>
           <w:rFonts w:hint="eastAsia"/>
@@ -1312,25 +1347,7 @@
         <w:rPr>
           <w:rFonts w:hint="eastAsia"/>
         </w:rPr>
-        <w:t>는</w:t>
-      </w:r>
-      <w:r>
-        <w:rPr>
-          <w:rFonts w:hint="eastAsia"/>
-        </w:rPr>
-        <w:t xml:space="preserve"> 뷰가 데이터 변화에 의해 자동으로 업데이트되는, 데이터 주도 디자인의 근간을 이루는 핵심</w:t>
-      </w:r>
-      <w:r>
-        <w:rPr>
-          <w:rFonts w:hint="eastAsia"/>
-        </w:rPr>
-        <w:t xml:space="preserve"> 개념</w:t>
-      </w:r>
-      <w:r>
-        <w:rPr>
-          <w:rFonts w:hint="eastAsia"/>
-        </w:rPr>
-        <w:t>이다.</w:t>
+        <w:t>는 뷰가 데이터 변화에 의해 자동으로 업데이트되는, 데이터 주도 디자인의 근간을 이루는 핵심 개념이다.</w:t>
       </w:r>
       <w:r>
         <w:t xml:space="preserve"> Source of Truth</w:t>
@@ -1347,25 +1364,7 @@
         <w:rPr>
           <w:rFonts w:hint="eastAsia"/>
         </w:rPr>
-        <w:t xml:space="preserve"> 따르면 모든 데이터는 그것을 소유하고 관리하는 하나의 최종 근원</w:t>
-      </w:r>
-      <w:r>
-        <w:rPr>
-          <w:rFonts w:hint="eastAsia"/>
-        </w:rPr>
-        <w:t>에서</w:t>
-      </w:r>
-      <w:r>
-        <w:rPr>
-          <w:rFonts w:hint="eastAsia"/>
-        </w:rPr>
-        <w:t xml:space="preserve"> 비롯되어야 한다.</w:t>
-      </w:r>
-      <w:r>
-        <w:rPr>
-          <w:rFonts w:hint="eastAsia"/>
-        </w:rPr>
-        <w:t xml:space="preserve"> 3</w:t>
+        <w:t xml:space="preserve"> 따르면 모든 데이터는 그것을 소유하고 관리하는 하나의 최종 근원에서 비롯되어야 한다. 3</w:t>
       </w:r>
       <w:r>
         <w:t xml:space="preserve"> </w:t>
@@ -1729,13 +1728,7 @@
         <w:t>자유로울 수 있다.</w:t>
       </w:r>
     </w:p>
-    <w:p>
-      <w:pPr>
-        <w:rPr>
-          <w:rFonts w:hint="eastAsia"/>
-        </w:rPr>
-      </w:pPr>
-    </w:p>
+    <w:p/>
     <w:p>
       <w:pPr>
         <w:rPr>
@@ -2173,7 +2166,13 @@
       </w:r>
       <w:proofErr w:type="spellStart"/>
       <w:r>
-        <w:t>ObservedObject</w:t>
+        <w:t>Observ</w:t>
+      </w:r>
+      <w:r>
+        <w:t>able</w:t>
+      </w:r>
+      <w:r>
+        <w:t>Object</w:t>
       </w:r>
       <w:r>
         <w:rPr>
@@ -2447,13 +2446,7 @@
         <w:t xml:space="preserve"> 데이터와 상태를 효과적으로 관리하기 위해 두 옵션을 잘 구분해야 한다.</w:t>
       </w:r>
     </w:p>
-    <w:p>
-      <w:pPr>
-        <w:rPr>
-          <w:rFonts w:hint="eastAsia"/>
-        </w:rPr>
-      </w:pPr>
-    </w:p>
+    <w:p/>
     <w:p>
       <w:pPr>
         <w:rPr>
@@ -2484,7 +2477,6 @@
     <w:p>
       <w:pPr>
         <w:rPr>
-          <w:rFonts w:hint="eastAsia"/>
           <w:b/>
           <w:bCs/>
         </w:rPr>
@@ -2643,13 +2635,7 @@
         <w:t>)</w:t>
       </w:r>
     </w:p>
-    <w:p>
-      <w:pPr>
-        <w:rPr>
-          <w:rFonts w:hint="eastAsia"/>
-        </w:rPr>
-      </w:pPr>
-    </w:p>
+    <w:p/>
     <w:p>
       <w:pPr>
         <w:rPr>
@@ -2699,11 +2685,6 @@
       </w:r>
     </w:p>
     <w:p>
-      <w:pPr>
-        <w:rPr>
-          <w:rFonts w:hint="eastAsia"/>
-        </w:rPr>
-      </w:pPr>
       <w:r>
         <w:rPr>
           <w:rFonts w:hint="eastAsia"/>
@@ -2770,7 +2751,6 @@
     <w:p>
       <w:pPr>
         <w:rPr>
-          <w:rFonts w:hint="eastAsia"/>
           <w:b/>
           <w:bCs/>
         </w:rPr>
@@ -2937,11 +2917,6 @@
       </w:r>
     </w:p>
     <w:p>
-      <w:pPr>
-        <w:rPr>
-          <w:rFonts w:hint="eastAsia"/>
-        </w:rPr>
-      </w:pPr>
       <w:r>
         <w:rPr>
           <w:rFonts w:hint="eastAsia"/>
@@ -2999,11 +2974,6 @@
       <w:proofErr w:type="spellEnd"/>
     </w:p>
     <w:p>
-      <w:pPr>
-        <w:rPr>
-          <w:rFonts w:hint="eastAsia"/>
-        </w:rPr>
-      </w:pPr>
       <w:proofErr w:type="spellStart"/>
       <w:r>
         <w:t>didSet</w:t>
